--- a/klagomålsmail/A 59626-2018.docx
+++ b/klagomålsmail/A 59626-2018.docx
@@ -12,6 +12,11 @@
     <w:p>
       <w:r>
         <w:t>Vi vill informera om att det i avverkningsanmälan A 59626-2018 i Eda kommun har hittats 1 naturvårdsarter varav 0 är rödlistade.</w:t>
+      </w:r>
+    </w:p>
+    <w:p>
+      <w:r>
+        <w:t>Bland annat har knärot (VU, §8) sin livsmiljö i skogen. Observera att utan dispens från Länsstyrelsen är det ett lagbrott att på något sätt skada artens livsmiljö eller ekologiska funktion i området (14 och 15 §§ artskyddsförordningen).</w:t>
       </w:r>
     </w:p>
     <w:p>
